--- a/ppt/slide 2.docx
+++ b/ppt/slide 2.docx
@@ -5,7 +5,7 @@
     <w:p>
       <w:pPr>
         <w:rPr>
-          <w:rFonts w:ascii="Times New Roman" w:hAnsi="Times New Roman" w:cs="Times New Roman"/>
+          <w:rFonts w:ascii="Times New Roman" w:hAnsi="Times New Roman" w:cs="Times New Roman" w:hint="eastAsia"/>
           <w:sz w:val="24"/>
           <w:szCs w:val="24"/>
         </w:rPr>
@@ -48,7 +48,7 @@
           <w:sz w:val="24"/>
           <w:szCs w:val="24"/>
         </w:rPr>
-        <w:t xml:space="preserve"> Pitch, tempo, timbre… </w:t>
+        <w:t xml:space="preserve"> </w:t>
       </w:r>
     </w:p>
     <w:p>
@@ -65,7 +65,7 @@
           <w:sz w:val="24"/>
           <w:szCs w:val="24"/>
         </w:rPr>
-        <w:t>We wonder how they can weave into a melody, from and to the depth of the heart. Does every harmonic has its unique color or feeling? How are they different from the others?</w:t>
+        <w:t>Pitch, tempo, timbre… We wonder how they can weave into a melody, from and to the depth of the heart. Does every harmonic has its unique color or feeling? How are they different from the others?</w:t>
       </w:r>
     </w:p>
     <w:p>
@@ -289,6 +289,7 @@
   <w:style w:type="paragraph" w:default="1" w:styleId="a">
     <w:name w:val="Normal"/>
     <w:qFormat/>
+    <w:rsid w:val="00DC0873"/>
     <w:pPr>
       <w:widowControl w:val="0"/>
       <w:jc w:val="both"/>
